--- a/迭代评估报告1.docx
+++ b/迭代评估报告1.docx
@@ -29,7 +29,7 @@
         <w:pStyle w:val="a7"/>
         <w:jc w:val="center"/>
         <w:rPr>
-          <w:rFonts w:hAnsi="Times New Roman" w:hint="eastAsia"/>
+          <w:rFonts w:hAnsi="Times New Roman"/>
           <w:szCs w:val="21"/>
         </w:rPr>
       </w:pPr>
@@ -114,7 +114,6 @@
               <w:spacing w:line="460" w:lineRule="atLeast"/>
               <w:jc w:val="center"/>
               <w:rPr>
-                <w:rFonts w:hint="eastAsia"/>
                 <w:szCs w:val="21"/>
               </w:rPr>
             </w:pPr>
@@ -349,73 +348,7 @@
               <w:rPr>
                 <w:szCs w:val="21"/>
               </w:rPr>
-              <w:t>20</w:t>
-            </w:r>
-            <w:r>
-              <w:rPr>
-                <w:szCs w:val="21"/>
-              </w:rPr>
-              <w:t>20</w:t>
-            </w:r>
-            <w:r>
-              <w:rPr>
-                <w:szCs w:val="21"/>
-              </w:rPr>
-              <w:t>/</w:t>
-            </w:r>
-            <w:r>
-              <w:rPr>
-                <w:szCs w:val="21"/>
-              </w:rPr>
-              <w:t>9</w:t>
-            </w:r>
-            <w:r>
-              <w:rPr>
-                <w:szCs w:val="21"/>
-              </w:rPr>
-              <w:t>/</w:t>
-            </w:r>
-            <w:r>
-              <w:rPr>
-                <w:szCs w:val="21"/>
-              </w:rPr>
-              <w:t>7</w:t>
-            </w:r>
-            <w:r>
-              <w:rPr>
-                <w:szCs w:val="21"/>
-              </w:rPr>
-              <w:t>-20</w:t>
-            </w:r>
-            <w:r>
-              <w:rPr>
-                <w:szCs w:val="21"/>
-              </w:rPr>
-              <w:t>20</w:t>
-            </w:r>
-            <w:r>
-              <w:rPr>
-                <w:szCs w:val="21"/>
-              </w:rPr>
-              <w:t>/</w:t>
-            </w:r>
-            <w:r>
-              <w:rPr>
-                <w:szCs w:val="21"/>
-              </w:rPr>
-              <w:t>10</w:t>
-            </w:r>
-            <w:r>
-              <w:rPr>
-                <w:szCs w:val="21"/>
-              </w:rPr>
-              <w:t>/</w:t>
-            </w:r>
-            <w:r>
-              <w:rPr>
-                <w:szCs w:val="21"/>
-              </w:rPr>
-              <w:t>10</w:t>
+              <w:t>2020/9/7-2020/10/10</w:t>
             </w:r>
           </w:p>
         </w:tc>
@@ -490,6 +423,7 @@
                       <w:szCs w:val="21"/>
                     </w:rPr>
                   </w:pPr>
+                  <w:bookmarkStart w:id="0" w:name="_Hlk53260306"/>
                   <w:r>
                     <w:rPr>
                       <w:rFonts w:hint="eastAsia"/>
@@ -870,21 +804,7 @@
                       <w:rFonts w:hint="eastAsia"/>
                       <w:szCs w:val="21"/>
                     </w:rPr>
-                    <w:t>网络</w:t>
-                  </w:r>
-                  <w:r>
-                    <w:rPr>
-                      <w:rFonts w:hint="eastAsia"/>
-                      <w:szCs w:val="21"/>
-                    </w:rPr>
-                    <w:t>，</w:t>
-                  </w:r>
-                  <w:r>
-                    <w:rPr>
-                      <w:rFonts w:hint="eastAsia"/>
-                      <w:szCs w:val="21"/>
-                    </w:rPr>
-                    <w:t>语音识别</w:t>
+                    <w:t>网络，语音识别</w:t>
                   </w:r>
                   <w:proofErr w:type="spellStart"/>
                   <w:r>
@@ -963,6 +883,7 @@
                 </w:p>
               </w:tc>
             </w:tr>
+            <w:bookmarkEnd w:id="0"/>
           </w:tbl>
           <w:p>
             <w:pPr>
@@ -1020,20 +941,14 @@
                 <w:rFonts w:hint="eastAsia"/>
                 <w:szCs w:val="21"/>
               </w:rPr>
-              <w:t>问题：所给</w:t>
-            </w:r>
-            <w:r>
-              <w:rPr>
-                <w:szCs w:val="21"/>
-              </w:rPr>
-              <w:t>UI</w:t>
-            </w:r>
-            <w:r>
-              <w:rPr>
-                <w:rFonts w:hint="eastAsia"/>
-                <w:szCs w:val="21"/>
-              </w:rPr>
-              <w:t>界面与需求不符</w:t>
+              <w:t>返工：</w:t>
+            </w:r>
+            <w:r>
+              <w:rPr>
+                <w:rFonts w:hint="eastAsia"/>
+                <w:szCs w:val="21"/>
+              </w:rPr>
+              <w:t>对需求的理解和定义不够准确，在界面设计的过程中出现多次由于界面实现和需求之间产生差别导致返工</w:t>
             </w:r>
           </w:p>
           <w:p>
@@ -1042,6 +957,7 @@
               <w:snapToGrid w:val="0"/>
               <w:spacing w:line="460" w:lineRule="atLeast"/>
               <w:rPr>
+                <w:rFonts w:hint="eastAsia"/>
                 <w:szCs w:val="21"/>
               </w:rPr>
             </w:pPr>
@@ -1072,6 +988,7 @@
               <w:snapToGrid w:val="0"/>
               <w:spacing w:line="460" w:lineRule="atLeast"/>
               <w:rPr>
+                <w:rFonts w:hint="eastAsia"/>
                 <w:szCs w:val="21"/>
               </w:rPr>
             </w:pPr>
@@ -1080,7 +997,28 @@
                 <w:rFonts w:hint="eastAsia"/>
                 <w:szCs w:val="21"/>
               </w:rPr>
-              <w:t>返工：视情况前端界面可能进行返工</w:t>
+              <w:t>问题：</w:t>
+            </w:r>
+            <w:r>
+              <w:rPr>
+                <w:rFonts w:hint="eastAsia"/>
+                <w:szCs w:val="21"/>
+              </w:rPr>
+              <w:t>对</w:t>
+            </w:r>
+            <w:r>
+              <w:rPr>
+                <w:rFonts w:hint="eastAsia"/>
+                <w:szCs w:val="21"/>
+              </w:rPr>
+              <w:t>git</w:t>
+            </w:r>
+            <w:r>
+              <w:rPr>
+                <w:rFonts w:hint="eastAsia"/>
+                <w:szCs w:val="21"/>
+              </w:rPr>
+              <w:t>的使用不够熟练，导致在版本迭代中信息没有第一时间同步更新</w:t>
             </w:r>
           </w:p>
         </w:tc>
@@ -1117,51 +1055,39 @@
           </w:p>
           <w:p>
             <w:pPr>
+              <w:pStyle w:val="a8"/>
+              <w:numPr>
+                <w:ilvl w:val="0"/>
+                <w:numId w:val="1"/>
+              </w:numPr>
               <w:adjustRightInd w:val="0"/>
               <w:snapToGrid w:val="0"/>
               <w:spacing w:line="460" w:lineRule="atLeast"/>
-              <w:rPr>
+              <w:ind w:firstLineChars="0"/>
+              <w:rPr>
+                <w:rFonts w:hint="eastAsia"/>
                 <w:szCs w:val="21"/>
               </w:rPr>
             </w:pPr>
             <w:r>
               <w:rPr>
-                <w:szCs w:val="21"/>
-              </w:rPr>
-              <w:t>Git</w:t>
-            </w:r>
-            <w:r>
-              <w:rPr>
-                <w:rFonts w:hint="eastAsia"/>
-                <w:szCs w:val="21"/>
-              </w:rPr>
-              <w:t>使用：</w:t>
-            </w:r>
-            <w:r>
-              <w:rPr>
-                <w:szCs w:val="21"/>
-              </w:rPr>
-              <w:t>push</w:t>
-            </w:r>
-            <w:r>
-              <w:rPr>
-                <w:rFonts w:hint="eastAsia"/>
-                <w:szCs w:val="21"/>
-              </w:rPr>
-              <w:t>之前</w:t>
-            </w:r>
-            <w:r>
-              <w:rPr>
-                <w:szCs w:val="21"/>
-              </w:rPr>
-              <w:t>rebase</w:t>
+                <w:rFonts w:hint="eastAsia"/>
+                <w:szCs w:val="21"/>
+              </w:rPr>
+              <w:t>应当提前对需求做出尽量充分、明确的定义之后再开始工作，避免大量返工。</w:t>
             </w:r>
           </w:p>
           <w:p>
             <w:pPr>
+              <w:pStyle w:val="a8"/>
+              <w:numPr>
+                <w:ilvl w:val="0"/>
+                <w:numId w:val="1"/>
+              </w:numPr>
               <w:adjustRightInd w:val="0"/>
               <w:snapToGrid w:val="0"/>
               <w:spacing w:line="460" w:lineRule="atLeast"/>
+              <w:ind w:firstLineChars="0"/>
               <w:rPr>
                 <w:szCs w:val="21"/>
               </w:rPr>
@@ -1171,40 +1097,7 @@
                 <w:rFonts w:hint="eastAsia"/>
                 <w:szCs w:val="21"/>
               </w:rPr>
-              <w:t>代码规范：先定规范再写代码</w:t>
-            </w:r>
-          </w:p>
-          <w:p>
-            <w:pPr>
-              <w:adjustRightInd w:val="0"/>
-              <w:snapToGrid w:val="0"/>
-              <w:spacing w:line="460" w:lineRule="atLeast"/>
-              <w:rPr>
-                <w:szCs w:val="21"/>
-              </w:rPr>
-            </w:pPr>
-            <w:r>
-              <w:rPr>
-                <w:rFonts w:hint="eastAsia"/>
-                <w:szCs w:val="21"/>
-              </w:rPr>
-              <w:t>持续集成：进行持续集成可以早期发现集成问题</w:t>
-            </w:r>
-          </w:p>
-          <w:p>
-            <w:pPr>
-              <w:adjustRightInd w:val="0"/>
-              <w:snapToGrid w:val="0"/>
-              <w:spacing w:line="460" w:lineRule="atLeast"/>
-              <w:rPr>
-                <w:szCs w:val="21"/>
-              </w:rPr>
-            </w:pPr>
-            <w:r>
-              <w:rPr>
-                <w:szCs w:val="21"/>
-              </w:rPr>
-              <w:t xml:space="preserve">   </w:t>
+              <w:t>及时更新版本，避免组内其他成员看到过时的信息。</w:t>
             </w:r>
           </w:p>
         </w:tc>
@@ -1262,6 +1155,103 @@
     </w:p>
   </w:footnote>
 </w:footnotes>
+</file>
+
+<file path=word/numbering.xml><?xml version="1.0" encoding="utf-8"?>
+<w:numbering xmlns:wpc="http://schemas.microsoft.com/office/word/2010/wordprocessingCanvas" xmlns:cx="http://schemas.microsoft.com/office/drawing/2014/chartex" xmlns:cx1="http://schemas.microsoft.com/office/drawing/2015/9/8/chartex" xmlns:cx2="http://schemas.microsoft.com/office/drawing/2015/10/21/chartex" xmlns:cx3="http://schemas.microsoft.com/office/drawing/2016/5/9/chartex" xmlns:cx4="http://schemas.microsoft.com/office/drawing/2016/5/10/chartex" xmlns:cx5="http://schemas.microsoft.com/office/drawing/2016/5/11/chartex" xmlns:cx6="http://schemas.microsoft.com/office/drawing/2016/5/12/chartex" xmlns:cx7="http://schemas.microsoft.com/office/drawing/2016/5/13/chartex" xmlns:cx8="http://schemas.microsoft.com/office/drawing/2016/5/14/chartex" xmlns:mc="http://schemas.openxmlformats.org/markup-compatibility/2006" xmlns:aink="http://schemas.microsoft.com/office/drawing/2016/ink" xmlns:am3d="http://schemas.microsoft.com/office/drawing/2017/model3d" xmlns:o="urn:schemas-microsoft-com:office:office" xmlns:r="http://schemas.openxmlformats.org/officeDocument/2006/relationships" xmlns:m="http://schemas.openxmlformats.org/officeDocument/2006/math" xmlns:v="urn:schemas-microsoft-com:vml" xmlns:wp14="http://schemas.microsoft.com/office/word/2010/wordprocessingDrawing" xmlns:wp="http://schemas.openxmlformats.org/drawingml/2006/wordprocessingDrawing" xmlns:w10="urn:schemas-microsoft-com:office:word" xmlns:w="http://schemas.openxmlformats.org/wordprocessingml/2006/main" xmlns:w14="http://schemas.microsoft.com/office/word/2010/wordml" xmlns:w15="http://schemas.microsoft.com/office/word/2012/wordml" xmlns:w16cex="http://schemas.microsoft.com/office/word/2018/wordml/cex" xmlns:w16cid="http://schemas.microsoft.com/office/word/2016/wordml/cid" xmlns:w16="http://schemas.microsoft.com/office/word/2018/wordml" xmlns:w16se="http://schemas.microsoft.com/office/word/2015/wordml/symex" xmlns:wpg="http://schemas.microsoft.com/office/word/2010/wordprocessingGroup" xmlns:wpi="http://schemas.microsoft.com/office/word/2010/wordprocessingInk" xmlns:wne="http://schemas.microsoft.com/office/word/2006/wordml" xmlns:wps="http://schemas.microsoft.com/office/word/2010/wordprocessingShape" mc:Ignorable="w14 w15 w16se w16cid w16 w16cex wp14">
+  <w:abstractNum w:abstractNumId="0" w15:restartNumberingAfterBreak="0">
+    <w:nsid w:val="6F717E92"/>
+    <w:multiLevelType w:val="hybridMultilevel"/>
+    <w:tmpl w:val="7458C3CC"/>
+    <w:lvl w:ilvl="0" w:tplc="BB1496EC">
+      <w:start w:val="1"/>
+      <w:numFmt w:val="decimal"/>
+      <w:lvlText w:val="%1."/>
+      <w:lvlJc w:val="left"/>
+      <w:pPr>
+        <w:ind w:left="360" w:hanging="360"/>
+      </w:pPr>
+      <w:rPr>
+        <w:rFonts w:hint="default"/>
+      </w:rPr>
+    </w:lvl>
+    <w:lvl w:ilvl="1" w:tplc="04090019" w:tentative="1">
+      <w:start w:val="1"/>
+      <w:numFmt w:val="lowerLetter"/>
+      <w:lvlText w:val="%2)"/>
+      <w:lvlJc w:val="left"/>
+      <w:pPr>
+        <w:ind w:left="840" w:hanging="420"/>
+      </w:pPr>
+    </w:lvl>
+    <w:lvl w:ilvl="2" w:tplc="0409001B" w:tentative="1">
+      <w:start w:val="1"/>
+      <w:numFmt w:val="lowerRoman"/>
+      <w:lvlText w:val="%3."/>
+      <w:lvlJc w:val="right"/>
+      <w:pPr>
+        <w:ind w:left="1260" w:hanging="420"/>
+      </w:pPr>
+    </w:lvl>
+    <w:lvl w:ilvl="3" w:tplc="0409000F" w:tentative="1">
+      <w:start w:val="1"/>
+      <w:numFmt w:val="decimal"/>
+      <w:lvlText w:val="%4."/>
+      <w:lvlJc w:val="left"/>
+      <w:pPr>
+        <w:ind w:left="1680" w:hanging="420"/>
+      </w:pPr>
+    </w:lvl>
+    <w:lvl w:ilvl="4" w:tplc="04090019" w:tentative="1">
+      <w:start w:val="1"/>
+      <w:numFmt w:val="lowerLetter"/>
+      <w:lvlText w:val="%5)"/>
+      <w:lvlJc w:val="left"/>
+      <w:pPr>
+        <w:ind w:left="2100" w:hanging="420"/>
+      </w:pPr>
+    </w:lvl>
+    <w:lvl w:ilvl="5" w:tplc="0409001B" w:tentative="1">
+      <w:start w:val="1"/>
+      <w:numFmt w:val="lowerRoman"/>
+      <w:lvlText w:val="%6."/>
+      <w:lvlJc w:val="right"/>
+      <w:pPr>
+        <w:ind w:left="2520" w:hanging="420"/>
+      </w:pPr>
+    </w:lvl>
+    <w:lvl w:ilvl="6" w:tplc="0409000F" w:tentative="1">
+      <w:start w:val="1"/>
+      <w:numFmt w:val="decimal"/>
+      <w:lvlText w:val="%7."/>
+      <w:lvlJc w:val="left"/>
+      <w:pPr>
+        <w:ind w:left="2940" w:hanging="420"/>
+      </w:pPr>
+    </w:lvl>
+    <w:lvl w:ilvl="7" w:tplc="04090019" w:tentative="1">
+      <w:start w:val="1"/>
+      <w:numFmt w:val="lowerLetter"/>
+      <w:lvlText w:val="%8)"/>
+      <w:lvlJc w:val="left"/>
+      <w:pPr>
+        <w:ind w:left="3360" w:hanging="420"/>
+      </w:pPr>
+    </w:lvl>
+    <w:lvl w:ilvl="8" w:tplc="0409001B" w:tentative="1">
+      <w:start w:val="1"/>
+      <w:numFmt w:val="lowerRoman"/>
+      <w:lvlText w:val="%9."/>
+      <w:lvlJc w:val="right"/>
+      <w:pPr>
+        <w:ind w:left="3780" w:hanging="420"/>
+      </w:pPr>
+    </w:lvl>
+  </w:abstractNum>
+  <w:num w:numId="1">
+    <w:abstractNumId w:val="0"/>
+  </w:num>
+</w:numbering>
 </file>
 
 <file path=word/styles.xml><?xml version="1.0" encoding="utf-8"?>
@@ -1659,7 +1649,7 @@
   <w:style w:type="paragraph" w:default="1" w:styleId="a">
     <w:name w:val="Normal"/>
     <w:qFormat/>
-    <w:rsid w:val="00FD33FD"/>
+    <w:rsid w:val="009B4DF6"/>
     <w:pPr>
       <w:widowControl w:val="0"/>
       <w:jc w:val="both"/>
@@ -1781,6 +1771,16 @@
       <w:sz w:val="24"/>
       <w:szCs w:val="24"/>
     </w:rPr>
+  </w:style>
+  <w:style w:type="paragraph" w:styleId="a8">
+    <w:name w:val="List Paragraph"/>
+    <w:basedOn w:val="a"/>
+    <w:uiPriority w:val="34"/>
+    <w:qFormat/>
+    <w:rsid w:val="009B4DF6"/>
+    <w:pPr>
+      <w:ind w:firstLineChars="200" w:firstLine="420"/>
+    </w:pPr>
   </w:style>
 </w:styles>
 </file>
